--- a/Отчет по практике.docx
+++ b/Отчет по практике.docx
@@ -1,6 +1,6 @@
 
 <file path=word/document.xml><?xml version="1.0" encoding="utf-8"?>
-<w:document xmlns:ve="http://schemas.openxmlformats.org/markup-compatibility/2006" xmlns:o="urn:schemas-microsoft-com:office:office" xmlns:r="http://schemas.openxmlformats.org/officeDocument/2006/relationships" xmlns:m="http://schemas.openxmlformats.org/officeDocument/2006/math" xmlns:v="urn:schemas-microsoft-com:vml" xmlns:wp="http://schemas.openxmlformats.org/drawingml/2006/wordprocessingDrawing" xmlns:w10="urn:schemas-microsoft-com:office:word" xmlns:w="http://schemas.openxmlformats.org/wordprocessingml/2006/main" xmlns:wne="http://schemas.microsoft.com/office/word/2006/wordml">
+<w:document xmlns:wpc="http://schemas.microsoft.com/office/word/2010/wordprocessingCanvas" xmlns:mc="http://schemas.openxmlformats.org/markup-compatibility/2006" xmlns:o="urn:schemas-microsoft-com:office:office" xmlns:r="http://schemas.openxmlformats.org/officeDocument/2006/relationships" xmlns:m="http://schemas.openxmlformats.org/officeDocument/2006/math" xmlns:v="urn:schemas-microsoft-com:vml" xmlns:wp14="http://schemas.microsoft.com/office/word/2010/wordprocessingDrawing" xmlns:wp="http://schemas.openxmlformats.org/drawingml/2006/wordprocessingDrawing" xmlns:w10="urn:schemas-microsoft-com:office:word" xmlns:w="http://schemas.openxmlformats.org/wordprocessingml/2006/main" xmlns:w14="http://schemas.microsoft.com/office/word/2010/wordml" xmlns:wpg="http://schemas.microsoft.com/office/word/2010/wordprocessingGroup" xmlns:wpi="http://schemas.microsoft.com/office/word/2010/wordprocessingInk" xmlns:wne="http://schemas.microsoft.com/office/word/2006/wordml" xmlns:wps="http://schemas.microsoft.com/office/word/2010/wordprocessingShape" mc:Ignorable="w14 wp14">
   <w:body>
     <w:p>
       <w:pPr>
@@ -515,7 +515,7 @@
           <w:szCs w:val="28"/>
         </w:rPr>
         <w:sectPr>
-          <w:footerReference w:type="default" r:id="rId8"/>
+          <w:footerReference w:type="default" r:id="rId9"/>
           <w:pgSz w:w="11906" w:h="16838"/>
           <w:pgMar w:top="1134" w:right="850" w:bottom="1134" w:left="1701" w:header="708" w:footer="708" w:gutter="0"/>
           <w:pgNumType w:start="1"/>
@@ -706,7 +706,178 @@
           <w:sz w:val="28"/>
           <w:szCs w:val="28"/>
         </w:rPr>
-        <w:t xml:space="preserve">2. Выполнить практические задания для создания проекта постройки </w:t>
+        <w:t>2. Выполнить практические задания для создания проекта постройки коттеджного комплекса.</w:t>
+      </w:r>
+    </w:p>
+    <w:p>
+      <w:pPr>
+        <w:spacing w:after="0" w:line="360" w:lineRule="auto"/>
+        <w:ind w:left="0" w:firstLine="709"/>
+        <w:rPr>
+          <w:color w:val="000000" w:themeColor="text1"/>
+          <w:sz w:val="28"/>
+          <w:szCs w:val="28"/>
+        </w:rPr>
+      </w:pPr>
+      <w:r>
+        <w:rPr>
+          <w:color w:val="000000" w:themeColor="text1"/>
+          <w:sz w:val="28"/>
+          <w:szCs w:val="28"/>
+        </w:rPr>
+        <w:t>2.1</w:t>
+      </w:r>
+      <w:proofErr w:type="gramStart"/>
+      <w:r>
+        <w:rPr>
+          <w:color w:val="000000" w:themeColor="text1"/>
+          <w:sz w:val="28"/>
+          <w:szCs w:val="28"/>
+        </w:rPr>
+        <w:t xml:space="preserve"> С</w:t>
+      </w:r>
+      <w:proofErr w:type="gramEnd"/>
+      <w:r>
+        <w:rPr>
+          <w:color w:val="000000" w:themeColor="text1"/>
+          <w:sz w:val="28"/>
+          <w:szCs w:val="28"/>
+        </w:rPr>
+        <w:t>оздать проект постройки коттеджного комплекса</w:t>
+      </w:r>
+    </w:p>
+    <w:p>
+      <w:pPr>
+        <w:spacing w:after="0" w:line="360" w:lineRule="auto"/>
+        <w:ind w:left="0" w:firstLine="709"/>
+        <w:rPr>
+          <w:color w:val="000000" w:themeColor="text1"/>
+          <w:sz w:val="28"/>
+          <w:szCs w:val="28"/>
+        </w:rPr>
+      </w:pPr>
+      <w:r>
+        <w:rPr>
+          <w:color w:val="000000" w:themeColor="text1"/>
+          <w:sz w:val="28"/>
+          <w:szCs w:val="28"/>
+        </w:rPr>
+        <w:t>2.2 Составление календаря проекта</w:t>
+      </w:r>
+    </w:p>
+    <w:p>
+      <w:pPr>
+        <w:spacing w:after="0" w:line="360" w:lineRule="auto"/>
+        <w:ind w:left="0" w:firstLine="709"/>
+        <w:rPr>
+          <w:color w:val="000000" w:themeColor="text1"/>
+          <w:sz w:val="28"/>
+          <w:szCs w:val="28"/>
+        </w:rPr>
+      </w:pPr>
+      <w:r>
+        <w:rPr>
+          <w:color w:val="000000" w:themeColor="text1"/>
+          <w:sz w:val="28"/>
+          <w:szCs w:val="28"/>
+        </w:rPr>
+        <w:t>2.3 Планирование задач</w:t>
+      </w:r>
+    </w:p>
+    <w:p>
+      <w:pPr>
+        <w:spacing w:after="0" w:line="360" w:lineRule="auto"/>
+        <w:ind w:left="0" w:firstLine="709"/>
+        <w:rPr>
+          <w:color w:val="000000" w:themeColor="text1"/>
+          <w:sz w:val="28"/>
+          <w:szCs w:val="28"/>
+        </w:rPr>
+      </w:pPr>
+      <w:r>
+        <w:rPr>
+          <w:color w:val="000000" w:themeColor="text1"/>
+          <w:sz w:val="28"/>
+          <w:szCs w:val="28"/>
+        </w:rPr>
+        <w:t>2.4 Ввод задач проекта</w:t>
+      </w:r>
+    </w:p>
+    <w:p>
+      <w:pPr>
+        <w:spacing w:after="0" w:line="360" w:lineRule="auto"/>
+        <w:ind w:left="0" w:firstLine="709"/>
+        <w:rPr>
+          <w:color w:val="000000" w:themeColor="text1"/>
+          <w:spacing w:val="1"/>
+          <w:sz w:val="28"/>
+          <w:szCs w:val="28"/>
+        </w:rPr>
+      </w:pPr>
+      <w:r>
+        <w:rPr>
+          <w:color w:val="000000" w:themeColor="text1"/>
+          <w:spacing w:val="1"/>
+          <w:sz w:val="28"/>
+          <w:szCs w:val="28"/>
+        </w:rPr>
+        <w:t>2.5 Создание и назначение ресурсов в проекте</w:t>
+      </w:r>
+    </w:p>
+    <w:p>
+      <w:pPr>
+        <w:spacing w:after="0" w:line="360" w:lineRule="auto"/>
+        <w:ind w:left="0" w:firstLine="709"/>
+        <w:rPr>
+          <w:color w:val="000000" w:themeColor="text1"/>
+          <w:sz w:val="28"/>
+          <w:szCs w:val="28"/>
+        </w:rPr>
+      </w:pPr>
+      <w:r>
+        <w:rPr>
+          <w:color w:val="000000" w:themeColor="text1"/>
+          <w:sz w:val="28"/>
+          <w:szCs w:val="28"/>
+        </w:rPr>
+        <w:t>2.6</w:t>
+      </w:r>
+      <w:proofErr w:type="gramStart"/>
+      <w:r>
+        <w:rPr>
+          <w:color w:val="000000" w:themeColor="text1"/>
+          <w:sz w:val="28"/>
+          <w:szCs w:val="28"/>
+        </w:rPr>
+        <w:t xml:space="preserve"> В</w:t>
+      </w:r>
+      <w:proofErr w:type="gramEnd"/>
+      <w:r>
+        <w:rPr>
+          <w:color w:val="000000" w:themeColor="text1"/>
+          <w:sz w:val="28"/>
+          <w:szCs w:val="28"/>
+        </w:rPr>
+        <w:t>ыполнить анализ проекта</w:t>
+      </w:r>
+    </w:p>
+    <w:p>
+      <w:pPr>
+        <w:spacing w:after="0" w:line="360" w:lineRule="auto"/>
+        <w:ind w:left="0" w:firstLine="709"/>
+        <w:rPr>
+          <w:color w:val="000000" w:themeColor="text1"/>
+          <w:sz w:val="28"/>
+          <w:szCs w:val="28"/>
+        </w:rPr>
+      </w:pPr>
+      <w:r>
+        <w:rPr>
+          <w:color w:val="000000" w:themeColor="text1"/>
+          <w:sz w:val="28"/>
+          <w:szCs w:val="28"/>
+        </w:rPr>
+        <w:t xml:space="preserve">3. Создать </w:t>
       </w:r>
       <w:proofErr w:type="spellStart"/>
       <w:r>
@@ -715,7 +886,7 @@
           <w:sz w:val="28"/>
           <w:szCs w:val="28"/>
         </w:rPr>
-        <w:t>коттеджного</w:t>
+        <w:t>репозиторий</w:t>
       </w:r>
       <w:proofErr w:type="spellEnd"/>
       <w:r>
@@ -724,44 +895,70 @@
           <w:sz w:val="28"/>
           <w:szCs w:val="28"/>
         </w:rPr>
-        <w:t xml:space="preserve"> комплекса.</w:t>
-      </w:r>
-    </w:p>
-    <w:p>
-      <w:pPr>
-        <w:spacing w:after="0" w:line="360" w:lineRule="auto"/>
-        <w:ind w:left="0" w:firstLine="709"/>
-        <w:rPr>
-          <w:color w:val="000000" w:themeColor="text1"/>
-          <w:sz w:val="28"/>
-          <w:szCs w:val="28"/>
-        </w:rPr>
-      </w:pPr>
-      <w:r>
-        <w:rPr>
-          <w:color w:val="000000" w:themeColor="text1"/>
-          <w:sz w:val="28"/>
-          <w:szCs w:val="28"/>
-        </w:rPr>
-        <w:t>2.1</w:t>
-      </w:r>
-      <w:proofErr w:type="gramStart"/>
-      <w:r>
-        <w:rPr>
-          <w:color w:val="000000" w:themeColor="text1"/>
-          <w:sz w:val="28"/>
-          <w:szCs w:val="28"/>
-        </w:rPr>
-        <w:t xml:space="preserve"> С</w:t>
-      </w:r>
-      <w:proofErr w:type="gramEnd"/>
-      <w:r>
-        <w:rPr>
-          <w:color w:val="000000" w:themeColor="text1"/>
-          <w:sz w:val="28"/>
-          <w:szCs w:val="28"/>
-        </w:rPr>
-        <w:t xml:space="preserve">оздать проект постройки </w:t>
+        <w:t xml:space="preserve"> с ходом выполнения практического задания</w:t>
+      </w:r>
+    </w:p>
+    <w:p>
+      <w:pPr>
+        <w:spacing w:after="0" w:line="360" w:lineRule="auto"/>
+        <w:ind w:left="0" w:firstLine="709"/>
+        <w:rPr>
+          <w:color w:val="000000" w:themeColor="text1"/>
+          <w:sz w:val="28"/>
+          <w:szCs w:val="28"/>
+        </w:rPr>
+      </w:pPr>
+    </w:p>
+    <w:p>
+      <w:pPr>
+        <w:spacing w:after="0" w:line="360" w:lineRule="auto"/>
+        <w:ind w:left="0" w:firstLine="709"/>
+        <w:rPr>
+          <w:color w:val="000000" w:themeColor="text1"/>
+          <w:sz w:val="28"/>
+          <w:szCs w:val="28"/>
+        </w:rPr>
+      </w:pPr>
+    </w:p>
+    <w:p>
+      <w:pPr>
+        <w:spacing w:after="0" w:line="360" w:lineRule="auto"/>
+        <w:ind w:left="0" w:firstLine="709"/>
+        <w:rPr>
+          <w:color w:val="000000" w:themeColor="text1"/>
+          <w:sz w:val="28"/>
+          <w:szCs w:val="28"/>
+        </w:rPr>
+      </w:pPr>
+    </w:p>
+    <w:p>
+      <w:pPr>
+        <w:spacing w:after="0" w:line="360" w:lineRule="auto"/>
+        <w:ind w:left="0" w:firstLine="709"/>
+        <w:rPr>
+          <w:color w:val="000000" w:themeColor="text1"/>
+          <w:sz w:val="28"/>
+          <w:szCs w:val="28"/>
+        </w:rPr>
+      </w:pPr>
+    </w:p>
+    <w:p>
+      <w:pPr>
+        <w:spacing w:after="0" w:line="360" w:lineRule="auto"/>
+        <w:ind w:left="0" w:firstLine="709"/>
+        <w:rPr>
+          <w:color w:val="000000" w:themeColor="text1"/>
+          <w:sz w:val="28"/>
+          <w:szCs w:val="28"/>
+        </w:rPr>
+      </w:pPr>
+      <w:r>
+        <w:rPr>
+          <w:color w:val="000000" w:themeColor="text1"/>
+          <w:sz w:val="28"/>
+          <w:szCs w:val="28"/>
+        </w:rPr>
+        <w:t>Руководитель практики от колледжа: _</w:t>
       </w:r>
       <w:proofErr w:type="spellStart"/>
       <w:r>
@@ -770,240 +967,7 @@
           <w:sz w:val="28"/>
           <w:szCs w:val="28"/>
         </w:rPr>
-        <w:t>коттеджного</w:t>
-      </w:r>
-      <w:proofErr w:type="spellEnd"/>
-      <w:r>
-        <w:rPr>
-          <w:color w:val="000000" w:themeColor="text1"/>
-          <w:sz w:val="28"/>
-          <w:szCs w:val="28"/>
-        </w:rPr>
-        <w:t xml:space="preserve"> комплекса</w:t>
-      </w:r>
-    </w:p>
-    <w:p>
-      <w:pPr>
-        <w:spacing w:after="0" w:line="360" w:lineRule="auto"/>
-        <w:ind w:left="0" w:firstLine="709"/>
-        <w:rPr>
-          <w:color w:val="000000" w:themeColor="text1"/>
-          <w:sz w:val="28"/>
-          <w:szCs w:val="28"/>
-        </w:rPr>
-      </w:pPr>
-      <w:r>
-        <w:rPr>
-          <w:color w:val="000000" w:themeColor="text1"/>
-          <w:sz w:val="28"/>
-          <w:szCs w:val="28"/>
-        </w:rPr>
-        <w:t>2.2 Составление календаря проекта</w:t>
-      </w:r>
-    </w:p>
-    <w:p>
-      <w:pPr>
-        <w:spacing w:after="0" w:line="360" w:lineRule="auto"/>
-        <w:ind w:left="0" w:firstLine="709"/>
-        <w:rPr>
-          <w:color w:val="000000" w:themeColor="text1"/>
-          <w:sz w:val="28"/>
-          <w:szCs w:val="28"/>
-        </w:rPr>
-      </w:pPr>
-      <w:r>
-        <w:rPr>
-          <w:color w:val="000000" w:themeColor="text1"/>
-          <w:sz w:val="28"/>
-          <w:szCs w:val="28"/>
-        </w:rPr>
-        <w:t>2.3 Планирование задач</w:t>
-      </w:r>
-    </w:p>
-    <w:p>
-      <w:pPr>
-        <w:spacing w:after="0" w:line="360" w:lineRule="auto"/>
-        <w:ind w:left="0" w:firstLine="709"/>
-        <w:rPr>
-          <w:color w:val="000000" w:themeColor="text1"/>
-          <w:sz w:val="28"/>
-          <w:szCs w:val="28"/>
-        </w:rPr>
-      </w:pPr>
-      <w:r>
-        <w:rPr>
-          <w:color w:val="000000" w:themeColor="text1"/>
-          <w:sz w:val="28"/>
-          <w:szCs w:val="28"/>
-        </w:rPr>
-        <w:t>2.4 Ввод задач проекта</w:t>
-      </w:r>
-    </w:p>
-    <w:p>
-      <w:pPr>
-        <w:spacing w:after="0" w:line="360" w:lineRule="auto"/>
-        <w:ind w:left="0" w:firstLine="709"/>
-        <w:rPr>
-          <w:color w:val="000000" w:themeColor="text1"/>
-          <w:spacing w:val="1"/>
-          <w:sz w:val="28"/>
-          <w:szCs w:val="28"/>
-        </w:rPr>
-      </w:pPr>
-      <w:r>
-        <w:rPr>
-          <w:color w:val="000000" w:themeColor="text1"/>
-          <w:spacing w:val="1"/>
-          <w:sz w:val="28"/>
-          <w:szCs w:val="28"/>
-        </w:rPr>
-        <w:t>2.5 Создание и назначение ресурсов в проекте</w:t>
-      </w:r>
-    </w:p>
-    <w:p>
-      <w:pPr>
-        <w:spacing w:after="0" w:line="360" w:lineRule="auto"/>
-        <w:ind w:left="0" w:firstLine="709"/>
-        <w:rPr>
-          <w:color w:val="000000" w:themeColor="text1"/>
-          <w:sz w:val="28"/>
-          <w:szCs w:val="28"/>
-        </w:rPr>
-      </w:pPr>
-      <w:r>
-        <w:rPr>
-          <w:color w:val="000000" w:themeColor="text1"/>
-          <w:sz w:val="28"/>
-          <w:szCs w:val="28"/>
-        </w:rPr>
-        <w:t>2.6</w:t>
-      </w:r>
-      <w:proofErr w:type="gramStart"/>
-      <w:r>
-        <w:rPr>
-          <w:color w:val="000000" w:themeColor="text1"/>
-          <w:sz w:val="28"/>
-          <w:szCs w:val="28"/>
-        </w:rPr>
-        <w:t xml:space="preserve"> В</w:t>
-      </w:r>
-      <w:proofErr w:type="gramEnd"/>
-      <w:r>
-        <w:rPr>
-          <w:color w:val="000000" w:themeColor="text1"/>
-          <w:sz w:val="28"/>
-          <w:szCs w:val="28"/>
-        </w:rPr>
-        <w:t>ыполнить анализ проекта</w:t>
-      </w:r>
-    </w:p>
-    <w:p>
-      <w:pPr>
-        <w:spacing w:after="0" w:line="360" w:lineRule="auto"/>
-        <w:ind w:left="0" w:firstLine="709"/>
-        <w:rPr>
-          <w:color w:val="000000" w:themeColor="text1"/>
-          <w:sz w:val="28"/>
-          <w:szCs w:val="28"/>
-        </w:rPr>
-      </w:pPr>
-      <w:r>
-        <w:rPr>
-          <w:color w:val="000000" w:themeColor="text1"/>
-          <w:sz w:val="28"/>
-          <w:szCs w:val="28"/>
-        </w:rPr>
-        <w:t xml:space="preserve">3. Создать </w:t>
-      </w:r>
-      <w:proofErr w:type="spellStart"/>
-      <w:r>
-        <w:rPr>
-          <w:color w:val="000000" w:themeColor="text1"/>
-          <w:sz w:val="28"/>
-          <w:szCs w:val="28"/>
-        </w:rPr>
-        <w:t>репозиторий</w:t>
-      </w:r>
-      <w:proofErr w:type="spellEnd"/>
-      <w:r>
-        <w:rPr>
-          <w:color w:val="000000" w:themeColor="text1"/>
-          <w:sz w:val="28"/>
-          <w:szCs w:val="28"/>
-        </w:rPr>
-        <w:t xml:space="preserve"> с ходом выполнения практического задания</w:t>
-      </w:r>
-    </w:p>
-    <w:p>
-      <w:pPr>
-        <w:spacing w:after="0" w:line="360" w:lineRule="auto"/>
-        <w:ind w:left="0" w:firstLine="709"/>
-        <w:rPr>
-          <w:color w:val="000000" w:themeColor="text1"/>
-          <w:sz w:val="28"/>
-          <w:szCs w:val="28"/>
-        </w:rPr>
-      </w:pPr>
-    </w:p>
-    <w:p>
-      <w:pPr>
-        <w:spacing w:after="0" w:line="360" w:lineRule="auto"/>
-        <w:ind w:left="0" w:firstLine="709"/>
-        <w:rPr>
-          <w:color w:val="000000" w:themeColor="text1"/>
-          <w:sz w:val="28"/>
-          <w:szCs w:val="28"/>
-        </w:rPr>
-      </w:pPr>
-    </w:p>
-    <w:p>
-      <w:pPr>
-        <w:spacing w:after="0" w:line="360" w:lineRule="auto"/>
-        <w:ind w:left="0" w:firstLine="709"/>
-        <w:rPr>
-          <w:color w:val="000000" w:themeColor="text1"/>
-          <w:sz w:val="28"/>
-          <w:szCs w:val="28"/>
-        </w:rPr>
-      </w:pPr>
-    </w:p>
-    <w:p>
-      <w:pPr>
-        <w:spacing w:after="0" w:line="360" w:lineRule="auto"/>
-        <w:ind w:left="0" w:firstLine="709"/>
-        <w:rPr>
-          <w:color w:val="000000" w:themeColor="text1"/>
-          <w:sz w:val="28"/>
-          <w:szCs w:val="28"/>
-        </w:rPr>
-      </w:pPr>
-    </w:p>
-    <w:p>
-      <w:pPr>
-        <w:spacing w:after="0" w:line="360" w:lineRule="auto"/>
-        <w:ind w:left="0" w:firstLine="709"/>
-        <w:rPr>
-          <w:color w:val="000000" w:themeColor="text1"/>
-          <w:sz w:val="28"/>
-          <w:szCs w:val="28"/>
-        </w:rPr>
-      </w:pPr>
-      <w:r>
-        <w:rPr>
-          <w:color w:val="000000" w:themeColor="text1"/>
-          <w:sz w:val="28"/>
-          <w:szCs w:val="28"/>
-        </w:rPr>
-        <w:t xml:space="preserve">Руководитель практики от колледжа: </w:t>
-      </w:r>
-      <w:proofErr w:type="spellStart"/>
-      <w:r>
-        <w:rPr>
-          <w:color w:val="000000" w:themeColor="text1"/>
-          <w:sz w:val="28"/>
-          <w:szCs w:val="28"/>
-        </w:rPr>
-        <w:t>_Маштакова</w:t>
+        <w:t>Маштакова</w:t>
       </w:r>
       <w:proofErr w:type="spellEnd"/>
       <w:r>
@@ -1908,25 +1872,7 @@
           <w:sz w:val="28"/>
           <w:szCs w:val="28"/>
         </w:rPr>
-        <w:t xml:space="preserve">тройки </w:t>
-      </w:r>
-      <w:proofErr w:type="spellStart"/>
-      <w:r>
-        <w:rPr>
-          <w:color w:val="000000" w:themeColor="text1"/>
-          <w:sz w:val="28"/>
-          <w:szCs w:val="28"/>
-        </w:rPr>
-        <w:t>коттеджного</w:t>
-      </w:r>
-      <w:proofErr w:type="spellEnd"/>
-      <w:r>
-        <w:rPr>
-          <w:color w:val="000000" w:themeColor="text1"/>
-          <w:sz w:val="28"/>
-          <w:szCs w:val="28"/>
-        </w:rPr>
-        <w:t xml:space="preserve"> комплекса.</w:t>
+        <w:t>тройки коттеджного комплекса.</w:t>
       </w:r>
       <w:r>
         <w:rPr>
@@ -2484,41 +2430,23 @@
           <w:sz w:val="28"/>
           <w:szCs w:val="28"/>
         </w:rPr>
-        <w:t xml:space="preserve">культурными, </w:t>
-      </w:r>
-      <w:proofErr w:type="spellStart"/>
-      <w:r>
-        <w:rPr>
-          <w:color w:val="000000" w:themeColor="text1"/>
-          <w:sz w:val="28"/>
-          <w:szCs w:val="28"/>
-        </w:rPr>
-        <w:t>общепрофессиональными</w:t>
-      </w:r>
-      <w:proofErr w:type="spellEnd"/>
-      <w:r>
-        <w:rPr>
-          <w:color w:val="000000" w:themeColor="text1"/>
-          <w:sz w:val="28"/>
-          <w:szCs w:val="28"/>
-        </w:rPr>
-        <w:t xml:space="preserve"> и профессиональными компете</w:t>
-      </w:r>
-      <w:r>
-        <w:rPr>
-          <w:color w:val="000000" w:themeColor="text1"/>
-          <w:sz w:val="28"/>
-          <w:szCs w:val="28"/>
-        </w:rPr>
-        <w:t>н</w:t>
-      </w:r>
-      <w:r>
-        <w:rPr>
-          <w:color w:val="000000" w:themeColor="text1"/>
-          <w:sz w:val="28"/>
-          <w:szCs w:val="28"/>
-        </w:rPr>
-        <w:t>циями, систематизация, обобщение и углубление теоретических знаний.</w:t>
+        <w:t>культурными, общепрофессиональными и профессиональными компетенц</w:t>
+      </w:r>
+      <w:r>
+        <w:rPr>
+          <w:color w:val="000000" w:themeColor="text1"/>
+          <w:sz w:val="28"/>
+          <w:szCs w:val="28"/>
+        </w:rPr>
+        <w:t>и</w:t>
+      </w:r>
+      <w:r>
+        <w:rPr>
+          <w:color w:val="000000" w:themeColor="text1"/>
+          <w:sz w:val="28"/>
+          <w:szCs w:val="28"/>
+        </w:rPr>
+        <w:t>ями, систематизация, обобщение и углубление теоретических знаний.</w:t>
       </w:r>
     </w:p>
     <w:p>
@@ -5493,39 +5421,39 @@
           <w:sz w:val="28"/>
           <w:szCs w:val="28"/>
         </w:rPr>
-        <w:t>жета, т.е. позволяют руководителю проекта указать, сколько у него есть до</w:t>
-      </w:r>
-      <w:r>
-        <w:rPr>
-          <w:color w:val="000000" w:themeColor="text1"/>
-          <w:sz w:val="28"/>
-          <w:szCs w:val="28"/>
-        </w:rPr>
-        <w:t>с</w:t>
-      </w:r>
-      <w:r>
-        <w:rPr>
-          <w:color w:val="000000" w:themeColor="text1"/>
-          <w:sz w:val="28"/>
-          <w:szCs w:val="28"/>
-        </w:rPr>
-        <w:t>тупных средств, чтобы сравнить с той потребностью, которая нужна для ре</w:t>
-      </w:r>
-      <w:r>
-        <w:rPr>
-          <w:color w:val="000000" w:themeColor="text1"/>
-          <w:sz w:val="28"/>
-          <w:szCs w:val="28"/>
-        </w:rPr>
-        <w:t>а</w:t>
-      </w:r>
-      <w:r>
-        <w:rPr>
-          <w:color w:val="000000" w:themeColor="text1"/>
-          <w:sz w:val="28"/>
-          <w:szCs w:val="28"/>
-        </w:rPr>
-        <w:t>лизации проекта.</w:t>
+        <w:t>жета, т.е. позволяют руководителю проекта указать, сколько у него есть д</w:t>
+      </w:r>
+      <w:r>
+        <w:rPr>
+          <w:color w:val="000000" w:themeColor="text1"/>
+          <w:sz w:val="28"/>
+          <w:szCs w:val="28"/>
+        </w:rPr>
+        <w:t>о</w:t>
+      </w:r>
+      <w:r>
+        <w:rPr>
+          <w:color w:val="000000" w:themeColor="text1"/>
+          <w:sz w:val="28"/>
+          <w:szCs w:val="28"/>
+        </w:rPr>
+        <w:t>ступных средств, чтобы сравнить с той потребностью, которая нужна для р</w:t>
+      </w:r>
+      <w:r>
+        <w:rPr>
+          <w:color w:val="000000" w:themeColor="text1"/>
+          <w:sz w:val="28"/>
+          <w:szCs w:val="28"/>
+        </w:rPr>
+        <w:t>е</w:t>
+      </w:r>
+      <w:r>
+        <w:rPr>
+          <w:color w:val="000000" w:themeColor="text1"/>
+          <w:sz w:val="28"/>
+          <w:szCs w:val="28"/>
+        </w:rPr>
+        <w:t>ализации проекта.</w:t>
       </w:r>
     </w:p>
     <w:p>
@@ -5774,25 +5702,7 @@
           <w:sz w:val="28"/>
           <w:szCs w:val="28"/>
         </w:rPr>
-        <w:t xml:space="preserve">ный ресурс сможет отчитываться по задаче через </w:t>
-      </w:r>
-      <w:proofErr w:type="spellStart"/>
-      <w:r>
-        <w:rPr>
-          <w:color w:val="000000" w:themeColor="text1"/>
-          <w:sz w:val="28"/>
-          <w:szCs w:val="28"/>
-        </w:rPr>
-        <w:t>веб-интерфейс</w:t>
-      </w:r>
-      <w:proofErr w:type="spellEnd"/>
-      <w:r>
-        <w:rPr>
-          <w:color w:val="000000" w:themeColor="text1"/>
-          <w:sz w:val="28"/>
-          <w:szCs w:val="28"/>
-        </w:rPr>
-        <w:t>.</w:t>
+        <w:t>ный ресурс сможет отчитываться по задаче через веб-интерфейс.</w:t>
       </w:r>
     </w:p>
     <w:p>
@@ -6768,74 +6678,58 @@
           <w:sz w:val="28"/>
           <w:szCs w:val="28"/>
         </w:rPr>
-        <w:t xml:space="preserve"> назначения которых превышают максимальную до</w:t>
-      </w:r>
-      <w:r>
-        <w:rPr>
-          <w:color w:val="000000" w:themeColor="text1"/>
-          <w:sz w:val="28"/>
-          <w:szCs w:val="28"/>
-        </w:rPr>
-        <w:t>с</w:t>
-      </w:r>
-      <w:r>
-        <w:rPr>
-          <w:color w:val="000000" w:themeColor="text1"/>
-          <w:sz w:val="28"/>
-          <w:szCs w:val="28"/>
-        </w:rPr>
-        <w:t>тупность ресурсов, указанную на «Листе ресурсов», или те задачи, которые выполняются параллельно, и на них назначен ресурс, суммарная единица н</w:t>
-      </w:r>
-      <w:r>
-        <w:rPr>
-          <w:color w:val="000000" w:themeColor="text1"/>
-          <w:sz w:val="28"/>
-          <w:szCs w:val="28"/>
-        </w:rPr>
-        <w:t>а</w:t>
-      </w:r>
-      <w:r>
-        <w:rPr>
-          <w:color w:val="000000" w:themeColor="text1"/>
-          <w:sz w:val="28"/>
-          <w:szCs w:val="28"/>
-        </w:rPr>
-        <w:t>значения которого по задачам, превышает его максимальную доступность ресурсов, указанную на «Листе ресурсов».</w:t>
-      </w:r>
-    </w:p>
-    <w:p>
-      <w:pPr>
-        <w:spacing w:after="0" w:line="360" w:lineRule="auto"/>
-        <w:ind w:left="0" w:firstLine="709"/>
-        <w:rPr>
-          <w:color w:val="000000" w:themeColor="text1"/>
-          <w:sz w:val="28"/>
-          <w:szCs w:val="28"/>
-        </w:rPr>
-      </w:pPr>
-      <w:r>
-        <w:rPr>
-          <w:color w:val="000000" w:themeColor="text1"/>
-          <w:sz w:val="28"/>
-          <w:szCs w:val="28"/>
-        </w:rPr>
-        <w:t>Ресурсы, плановая загрузка которых превышает максимальную до</w:t>
-      </w:r>
-      <w:r>
-        <w:rPr>
-          <w:color w:val="000000" w:themeColor="text1"/>
-          <w:sz w:val="28"/>
-          <w:szCs w:val="28"/>
-        </w:rPr>
-        <w:t>с</w:t>
-      </w:r>
-      <w:r>
-        <w:rPr>
-          <w:color w:val="000000" w:themeColor="text1"/>
-          <w:sz w:val="28"/>
-          <w:szCs w:val="28"/>
-        </w:rPr>
-        <w:t>тупность на листе ресурсов, подсвечиваются красным цветом в представл</w:t>
+        <w:t xml:space="preserve"> назначения которых превышают максимальную д</w:t>
+      </w:r>
+      <w:r>
+        <w:rPr>
+          <w:color w:val="000000" w:themeColor="text1"/>
+          <w:sz w:val="28"/>
+          <w:szCs w:val="28"/>
+        </w:rPr>
+        <w:t>о</w:t>
+      </w:r>
+      <w:r>
+        <w:rPr>
+          <w:color w:val="000000" w:themeColor="text1"/>
+          <w:sz w:val="28"/>
+          <w:szCs w:val="28"/>
+        </w:rPr>
+        <w:t>ступность ресурсов, указанную на «Листе ресурсов», или те задачи, которые выполняются параллельно, и на них назначен ресурс, суммарная единица назначения которого по задачам, превышает его максимальную доступность ресурсов, указанную на «Листе ресурсов».</w:t>
+      </w:r>
+    </w:p>
+    <w:p>
+      <w:pPr>
+        <w:spacing w:after="0" w:line="360" w:lineRule="auto"/>
+        <w:ind w:left="0" w:firstLine="709"/>
+        <w:rPr>
+          <w:color w:val="000000" w:themeColor="text1"/>
+          <w:sz w:val="28"/>
+          <w:szCs w:val="28"/>
+        </w:rPr>
+      </w:pPr>
+      <w:r>
+        <w:rPr>
+          <w:color w:val="000000" w:themeColor="text1"/>
+          <w:sz w:val="28"/>
+          <w:szCs w:val="28"/>
+        </w:rPr>
+        <w:t>Ресурсы, плановая загрузка которых превышает максимальную д</w:t>
+      </w:r>
+      <w:r>
+        <w:rPr>
+          <w:color w:val="000000" w:themeColor="text1"/>
+          <w:sz w:val="28"/>
+          <w:szCs w:val="28"/>
+        </w:rPr>
+        <w:t>о</w:t>
+      </w:r>
+      <w:r>
+        <w:rPr>
+          <w:color w:val="000000" w:themeColor="text1"/>
+          <w:sz w:val="28"/>
+          <w:szCs w:val="28"/>
+        </w:rPr>
+        <w:t>ступность на листе ресурсов, подсвечиваются красным цветом в представл</w:t>
       </w:r>
       <w:r>
         <w:rPr>
@@ -7111,10 +7005,10 @@
                     </pic:cNvPicPr>
                   </pic:nvPicPr>
                   <pic:blipFill>
-                    <a:blip r:embed="rId9" cstate="print">
+                    <a:blip r:embed="rId10" cstate="print">
                       <a:extLst>
                         <a:ext uri="{28A0092B-C50C-407E-A947-70E740481C1C}">
-                          <a14:useLocalDpi xmlns="" xmlns:wpc="http://schemas.microsoft.com/office/word/2010/wordprocessingCanvas" xmlns:mc="http://schemas.openxmlformats.org/markup-compatibility/2006" xmlns:o="urn:schemas-microsoft-com:office:office" xmlns:v="urn:schemas-microsoft-com:vml" xmlns:wp14="http://schemas.microsoft.com/office/word/2010/wordprocessingDrawing" xmlns:w10="urn:schemas-microsoft-com:office:word" xmlns:w="http://schemas.openxmlformats.org/wordprocessingml/2006/main" xmlns:w14="http://schemas.microsoft.com/office/word/2010/wordml" xmlns:wpg="http://schemas.microsoft.com/office/word/2010/wordprocessingGroup" xmlns:wpi="http://schemas.microsoft.com/office/word/2010/wordprocessingInk" xmlns:wps="http://schemas.microsoft.com/office/word/2010/wordprocessingShape" xmlns:a14="http://schemas.microsoft.com/office/drawing/2010/main" val="0"/>
+                          <a14:useLocalDpi xmlns:a14="http://schemas.microsoft.com/office/drawing/2010/main" val="0"/>
                         </a:ext>
                       </a:extLst>
                     </a:blip>
@@ -7304,10 +7198,10 @@
                     </pic:cNvPicPr>
                   </pic:nvPicPr>
                   <pic:blipFill>
-                    <a:blip r:embed="rId10" cstate="print">
+                    <a:blip r:embed="rId11" cstate="print">
                       <a:extLst>
                         <a:ext uri="{28A0092B-C50C-407E-A947-70E740481C1C}">
-                          <a14:useLocalDpi xmlns="" xmlns:wpc="http://schemas.microsoft.com/office/word/2010/wordprocessingCanvas" xmlns:mc="http://schemas.openxmlformats.org/markup-compatibility/2006" xmlns:o="urn:schemas-microsoft-com:office:office" xmlns:v="urn:schemas-microsoft-com:vml" xmlns:wp14="http://schemas.microsoft.com/office/word/2010/wordprocessingDrawing" xmlns:w10="urn:schemas-microsoft-com:office:word" xmlns:w="http://schemas.openxmlformats.org/wordprocessingml/2006/main" xmlns:w14="http://schemas.microsoft.com/office/word/2010/wordml" xmlns:wpg="http://schemas.microsoft.com/office/word/2010/wordprocessingGroup" xmlns:wpi="http://schemas.microsoft.com/office/word/2010/wordprocessingInk" xmlns:wps="http://schemas.microsoft.com/office/word/2010/wordprocessingShape" xmlns:a14="http://schemas.microsoft.com/office/drawing/2010/main" val="0"/>
+                          <a14:useLocalDpi xmlns:a14="http://schemas.microsoft.com/office/drawing/2010/main" val="0"/>
                         </a:ext>
                       </a:extLst>
                     </a:blip>
@@ -7474,7 +7368,7 @@
                     <pic:cNvPicPr/>
                   </pic:nvPicPr>
                   <pic:blipFill>
-                    <a:blip r:embed="rId11" cstate="print"/>
+                    <a:blip r:embed="rId12" cstate="print"/>
                     <a:stretch>
                       <a:fillRect/>
                     </a:stretch>
@@ -7578,7 +7472,7 @@
                     <pic:cNvPicPr/>
                   </pic:nvPicPr>
                   <pic:blipFill>
-                    <a:blip r:embed="rId12" cstate="print"/>
+                    <a:blip r:embed="rId13" cstate="print"/>
                     <a:stretch>
                       <a:fillRect/>
                     </a:stretch>
@@ -7669,7 +7563,7 @@
                     <pic:cNvPicPr/>
                   </pic:nvPicPr>
                   <pic:blipFill>
-                    <a:blip r:embed="rId13" cstate="print"/>
+                    <a:blip r:embed="rId14" cstate="print"/>
                     <a:stretch>
                       <a:fillRect/>
                     </a:stretch>
@@ -7743,7 +7637,7 @@
                     <pic:cNvPicPr/>
                   </pic:nvPicPr>
                   <pic:blipFill>
-                    <a:blip r:embed="rId14" cstate="print"/>
+                    <a:blip r:embed="rId15" cstate="print"/>
                     <a:stretch>
                       <a:fillRect/>
                     </a:stretch>
@@ -8006,10 +7900,10 @@
                     </pic:cNvPicPr>
                   </pic:nvPicPr>
                   <pic:blipFill>
-                    <a:blip r:embed="rId15" cstate="print">
+                    <a:blip r:embed="rId16" cstate="print">
                       <a:extLst>
                         <a:ext uri="{28A0092B-C50C-407E-A947-70E740481C1C}">
-                          <a14:useLocalDpi xmlns="" xmlns:wpc="http://schemas.microsoft.com/office/word/2010/wordprocessingCanvas" xmlns:mc="http://schemas.openxmlformats.org/markup-compatibility/2006" xmlns:o="urn:schemas-microsoft-com:office:office" xmlns:v="urn:schemas-microsoft-com:vml" xmlns:wp14="http://schemas.microsoft.com/office/word/2010/wordprocessingDrawing" xmlns:w10="urn:schemas-microsoft-com:office:word" xmlns:w="http://schemas.openxmlformats.org/wordprocessingml/2006/main" xmlns:w14="http://schemas.microsoft.com/office/word/2010/wordml" xmlns:wpg="http://schemas.microsoft.com/office/word/2010/wordprocessingGroup" xmlns:wpi="http://schemas.microsoft.com/office/word/2010/wordprocessingInk" xmlns:wps="http://schemas.microsoft.com/office/word/2010/wordprocessingShape" xmlns:a14="http://schemas.microsoft.com/office/drawing/2010/main" val="0"/>
+                          <a14:useLocalDpi xmlns:a14="http://schemas.microsoft.com/office/drawing/2010/main" val="0"/>
                         </a:ext>
                       </a:extLst>
                     </a:blip>
@@ -8074,10 +7968,10 @@
                     </pic:cNvPicPr>
                   </pic:nvPicPr>
                   <pic:blipFill>
-                    <a:blip r:embed="rId16" cstate="print">
+                    <a:blip r:embed="rId17" cstate="print">
                       <a:extLst>
                         <a:ext uri="{28A0092B-C50C-407E-A947-70E740481C1C}">
-                          <a14:useLocalDpi xmlns="" xmlns:wpc="http://schemas.microsoft.com/office/word/2010/wordprocessingCanvas" xmlns:mc="http://schemas.openxmlformats.org/markup-compatibility/2006" xmlns:o="urn:schemas-microsoft-com:office:office" xmlns:v="urn:schemas-microsoft-com:vml" xmlns:wp14="http://schemas.microsoft.com/office/word/2010/wordprocessingDrawing" xmlns:w10="urn:schemas-microsoft-com:office:word" xmlns:w="http://schemas.openxmlformats.org/wordprocessingml/2006/main" xmlns:w14="http://schemas.microsoft.com/office/word/2010/wordml" xmlns:wpg="http://schemas.microsoft.com/office/word/2010/wordprocessingGroup" xmlns:wpi="http://schemas.microsoft.com/office/word/2010/wordprocessingInk" xmlns:wps="http://schemas.microsoft.com/office/word/2010/wordprocessingShape" xmlns:a14="http://schemas.microsoft.com/office/drawing/2010/main" val="0"/>
+                          <a14:useLocalDpi xmlns:a14="http://schemas.microsoft.com/office/drawing/2010/main" val="0"/>
                         </a:ext>
                       </a:extLst>
                     </a:blip>
@@ -8142,10 +8036,10 @@
                     </pic:cNvPicPr>
                   </pic:nvPicPr>
                   <pic:blipFill>
-                    <a:blip r:embed="rId17" cstate="print">
+                    <a:blip r:embed="rId18" cstate="print">
                       <a:extLst>
                         <a:ext uri="{28A0092B-C50C-407E-A947-70E740481C1C}">
-                          <a14:useLocalDpi xmlns="" xmlns:wpc="http://schemas.microsoft.com/office/word/2010/wordprocessingCanvas" xmlns:mc="http://schemas.openxmlformats.org/markup-compatibility/2006" xmlns:o="urn:schemas-microsoft-com:office:office" xmlns:v="urn:schemas-microsoft-com:vml" xmlns:wp14="http://schemas.microsoft.com/office/word/2010/wordprocessingDrawing" xmlns:w10="urn:schemas-microsoft-com:office:word" xmlns:w="http://schemas.openxmlformats.org/wordprocessingml/2006/main" xmlns:w14="http://schemas.microsoft.com/office/word/2010/wordml" xmlns:wpg="http://schemas.microsoft.com/office/word/2010/wordprocessingGroup" xmlns:wpi="http://schemas.microsoft.com/office/word/2010/wordprocessingInk" xmlns:wps="http://schemas.microsoft.com/office/word/2010/wordprocessingShape" xmlns:a14="http://schemas.microsoft.com/office/drawing/2010/main" val="0"/>
+                          <a14:useLocalDpi xmlns:a14="http://schemas.microsoft.com/office/drawing/2010/main" val="0"/>
                         </a:ext>
                       </a:extLst>
                     </a:blip>
@@ -8347,10 +8241,10 @@
                     </pic:cNvPicPr>
                   </pic:nvPicPr>
                   <pic:blipFill>
-                    <a:blip r:embed="rId18" cstate="print">
+                    <a:blip r:embed="rId19" cstate="print">
                       <a:extLst>
                         <a:ext uri="{28A0092B-C50C-407E-A947-70E740481C1C}">
-                          <a14:useLocalDpi xmlns="" xmlns:wpc="http://schemas.microsoft.com/office/word/2010/wordprocessingCanvas" xmlns:mc="http://schemas.openxmlformats.org/markup-compatibility/2006" xmlns:o="urn:schemas-microsoft-com:office:office" xmlns:v="urn:schemas-microsoft-com:vml" xmlns:wp14="http://schemas.microsoft.com/office/word/2010/wordprocessingDrawing" xmlns:w10="urn:schemas-microsoft-com:office:word" xmlns:w="http://schemas.openxmlformats.org/wordprocessingml/2006/main" xmlns:w14="http://schemas.microsoft.com/office/word/2010/wordml" xmlns:wpg="http://schemas.microsoft.com/office/word/2010/wordprocessingGroup" xmlns:wpi="http://schemas.microsoft.com/office/word/2010/wordprocessingInk" xmlns:wps="http://schemas.microsoft.com/office/word/2010/wordprocessingShape" xmlns:a14="http://schemas.microsoft.com/office/drawing/2010/main" val="0"/>
+                          <a14:useLocalDpi xmlns:a14="http://schemas.microsoft.com/office/drawing/2010/main" val="0"/>
                         </a:ext>
                       </a:extLst>
                     </a:blip>
@@ -8450,10 +8344,10 @@
                     </pic:cNvPicPr>
                   </pic:nvPicPr>
                   <pic:blipFill>
-                    <a:blip r:embed="rId19" cstate="print">
+                    <a:blip r:embed="rId20" cstate="print">
                       <a:extLst>
                         <a:ext uri="{28A0092B-C50C-407E-A947-70E740481C1C}">
-                          <a14:useLocalDpi xmlns="" xmlns:wpc="http://schemas.microsoft.com/office/word/2010/wordprocessingCanvas" xmlns:mc="http://schemas.openxmlformats.org/markup-compatibility/2006" xmlns:o="urn:schemas-microsoft-com:office:office" xmlns:v="urn:schemas-microsoft-com:vml" xmlns:wp14="http://schemas.microsoft.com/office/word/2010/wordprocessingDrawing" xmlns:w10="urn:schemas-microsoft-com:office:word" xmlns:w="http://schemas.openxmlformats.org/wordprocessingml/2006/main" xmlns:w14="http://schemas.microsoft.com/office/word/2010/wordml" xmlns:wpg="http://schemas.microsoft.com/office/word/2010/wordprocessingGroup" xmlns:wpi="http://schemas.microsoft.com/office/word/2010/wordprocessingInk" xmlns:wps="http://schemas.microsoft.com/office/word/2010/wordprocessingShape" xmlns:a14="http://schemas.microsoft.com/office/drawing/2010/main" val="0"/>
+                          <a14:useLocalDpi xmlns:a14="http://schemas.microsoft.com/office/drawing/2010/main" val="0"/>
                         </a:ext>
                       </a:extLst>
                     </a:blip>
@@ -9034,20 +8928,32 @@
         </w:rPr>
         <w:t xml:space="preserve"> </w:t>
       </w:r>
-      <w:r>
+      <w:hyperlink r:id="rId21" w:history="1">
+        <w:r>
+          <w:rPr>
+            <w:rStyle w:val="a9"/>
+            <w:sz w:val="28"/>
+            <w:szCs w:val="28"/>
+            <w:shd w:val="clear" w:color="auto" w:fill="FBFBFB"/>
+          </w:rPr>
+          <w:t>https://github.com/L06621/PRAKT.git</w:t>
+        </w:r>
+      </w:hyperlink>
+    </w:p>
+    <w:p>
+      <w:pPr>
+        <w:spacing w:after="0" w:line="360" w:lineRule="auto"/>
         <w:rPr>
           <w:color w:val="000000" w:themeColor="text1"/>
           <w:sz w:val="28"/>
           <w:szCs w:val="28"/>
           <w:shd w:val="clear" w:color="auto" w:fill="FBFBFB"/>
         </w:rPr>
-        <w:t>https://github.com/L06621/PRAKT.git</w:t>
-      </w:r>
-    </w:p>
-    <w:p>
-      <w:pPr>
-        <w:spacing w:after="0" w:line="360" w:lineRule="auto"/>
-        <w:ind w:left="0" w:firstLine="709"/>
+      </w:pPr>
+    </w:p>
+    <w:p>
+      <w:pPr>
+        <w:spacing w:after="0" w:line="360" w:lineRule="auto"/>
         <w:rPr>
           <w:color w:val="000000" w:themeColor="text1"/>
           <w:sz w:val="28"/>
@@ -9055,18 +8961,51 @@
           <w:shd w:val="clear" w:color="auto" w:fill="FBFBFB"/>
         </w:rPr>
       </w:pPr>
-    </w:p>
-    <w:p>
-      <w:pPr>
-        <w:spacing w:after="0" w:line="360" w:lineRule="auto"/>
-        <w:ind w:left="0" w:firstLine="709"/>
+      <w:r>
         <w:rPr>
           <w:color w:val="000000" w:themeColor="text1"/>
           <w:sz w:val="28"/>
           <w:szCs w:val="28"/>
           <w:shd w:val="clear" w:color="auto" w:fill="FBFBFB"/>
         </w:rPr>
-      </w:pPr>
+        <w:drawing>
+          <wp:inline distT="0" distB="0" distL="0" distR="0" wp14:anchorId="3B66FFB1" wp14:editId="3D528230">
+            <wp:extent cx="5939790" cy="3011276"/>
+            <wp:effectExtent l="0" t="0" r="0" b="0"/>
+            <wp:docPr id="11" name="Рисунок 11"/>
+            <wp:cNvGraphicFramePr>
+              <a:graphicFrameLocks xmlns:a="http://schemas.openxmlformats.org/drawingml/2006/main" noChangeAspect="1"/>
+            </wp:cNvGraphicFramePr>
+            <a:graphic xmlns:a="http://schemas.openxmlformats.org/drawingml/2006/main">
+              <a:graphicData uri="http://schemas.openxmlformats.org/drawingml/2006/picture">
+                <pic:pic xmlns:pic="http://schemas.openxmlformats.org/drawingml/2006/picture">
+                  <pic:nvPicPr>
+                    <pic:cNvPr id="0" name=""/>
+                    <pic:cNvPicPr/>
+                  </pic:nvPicPr>
+                  <pic:blipFill>
+                    <a:blip r:embed="rId22"/>
+                    <a:stretch>
+                      <a:fillRect/>
+                    </a:stretch>
+                  </pic:blipFill>
+                  <pic:spPr>
+                    <a:xfrm>
+                      <a:off x="0" y="0"/>
+                      <a:ext cx="5939790" cy="3011276"/>
+                    </a:xfrm>
+                    <a:prstGeom prst="rect">
+                      <a:avLst/>
+                    </a:prstGeom>
+                  </pic:spPr>
+                </pic:pic>
+              </a:graphicData>
+            </a:graphic>
+          </wp:inline>
+        </w:drawing>
+      </w:r>
+      <w:bookmarkStart w:id="0" w:name="_GoBack"/>
+      <w:bookmarkEnd w:id="0"/>
     </w:p>
     <w:p>
       <w:pPr>
@@ -9107,6 +9046,30 @@
     <w:p>
       <w:pPr>
         <w:spacing w:after="0" w:line="360" w:lineRule="auto"/>
+        <w:ind w:left="0" w:firstLine="709"/>
+        <w:rPr>
+          <w:color w:val="000000" w:themeColor="text1"/>
+          <w:sz w:val="28"/>
+          <w:szCs w:val="28"/>
+          <w:shd w:val="clear" w:color="auto" w:fill="FBFBFB"/>
+        </w:rPr>
+      </w:pPr>
+    </w:p>
+    <w:p>
+      <w:pPr>
+        <w:spacing w:after="0" w:line="360" w:lineRule="auto"/>
+        <w:ind w:left="0" w:firstLine="709"/>
+        <w:rPr>
+          <w:color w:val="000000" w:themeColor="text1"/>
+          <w:sz w:val="28"/>
+          <w:szCs w:val="28"/>
+          <w:shd w:val="clear" w:color="auto" w:fill="FBFBFB"/>
+        </w:rPr>
+      </w:pPr>
+    </w:p>
+    <w:p>
+      <w:pPr>
+        <w:spacing w:after="0" w:line="360" w:lineRule="auto"/>
         <w:ind w:left="0" w:firstLine="0"/>
         <w:rPr>
           <w:color w:val="000000" w:themeColor="text1"/>
@@ -9314,7 +9277,6 @@
           <w:szCs w:val="28"/>
           <w:shd w:val="clear" w:color="auto" w:fill="FBFBFB"/>
         </w:rPr>
-        <w:lastRenderedPageBreak/>
         <w:t>Заключение</w:t>
       </w:r>
     </w:p>
@@ -9534,6 +9496,7 @@
           <w:sz w:val="28"/>
           <w:szCs w:val="28"/>
         </w:rPr>
+        <w:lastRenderedPageBreak/>
         <w:t>Мы освоили</w:t>
       </w:r>
       <w:r>
@@ -9689,11 +9652,8 @@
           <w:szCs w:val="28"/>
           <w:shd w:val="clear" w:color="auto" w:fill="FFFFFF"/>
         </w:rPr>
-        <w:lastRenderedPageBreak/>
         <w:t>Список литературы:</w:t>
       </w:r>
-      <w:bookmarkStart w:id="0" w:name="_GoBack"/>
-      <w:bookmarkEnd w:id="0"/>
     </w:p>
     <w:p>
       <w:pPr>
@@ -9752,9 +9712,23 @@
           <w:sz w:val="28"/>
           <w:szCs w:val="28"/>
         </w:rPr>
-        <w:t xml:space="preserve">[Электронный ресурс] – Режим доступа </w:t>
-      </w:r>
-      <w:hyperlink r:id="rId20" w:history="1">
+        <w:t>[Электронный ресурс] – Режим д</w:t>
+      </w:r>
+      <w:r>
+        <w:rPr>
+          <w:sz w:val="28"/>
+          <w:szCs w:val="28"/>
+        </w:rPr>
+        <w:t>о</w:t>
+      </w:r>
+      <w:r>
+        <w:rPr>
+          <w:sz w:val="28"/>
+          <w:szCs w:val="28"/>
+        </w:rPr>
+        <w:t xml:space="preserve">ступа </w:t>
+      </w:r>
+      <w:hyperlink r:id="rId23" w:history="1">
         <w:r>
           <w:rPr>
             <w:rStyle w:val="a9"/>
@@ -9828,7 +9802,7 @@
         </w:rPr>
         <w:t xml:space="preserve"> </w:t>
       </w:r>
-      <w:hyperlink r:id="rId21" w:history="1">
+      <w:hyperlink r:id="rId24" w:history="1">
         <w:r>
           <w:rPr>
             <w:rStyle w:val="a9"/>
@@ -10004,7 +9978,7 @@
         </w:rPr>
         <w:t xml:space="preserve">[Электронный ресурс] – Режим доступа </w:t>
       </w:r>
-      <w:hyperlink r:id="rId22" w:history="1">
+      <w:hyperlink r:id="rId25" w:history="1">
         <w:r>
           <w:rPr>
             <w:rStyle w:val="a9"/>
@@ -10057,7 +10031,7 @@
 </file>
 
 <file path=word/endnotes.xml><?xml version="1.0" encoding="utf-8"?>
-<w:endnotes xmlns:ve="http://schemas.openxmlformats.org/markup-compatibility/2006" xmlns:o="urn:schemas-microsoft-com:office:office" xmlns:r="http://schemas.openxmlformats.org/officeDocument/2006/relationships" xmlns:m="http://schemas.openxmlformats.org/officeDocument/2006/math" xmlns:v="urn:schemas-microsoft-com:vml" xmlns:wp="http://schemas.openxmlformats.org/drawingml/2006/wordprocessingDrawing" xmlns:w10="urn:schemas-microsoft-com:office:word" xmlns:w="http://schemas.openxmlformats.org/wordprocessingml/2006/main" xmlns:wne="http://schemas.microsoft.com/office/word/2006/wordml">
+<w:endnotes xmlns:wpc="http://schemas.microsoft.com/office/word/2010/wordprocessingCanvas" xmlns:mc="http://schemas.openxmlformats.org/markup-compatibility/2006" xmlns:o="urn:schemas-microsoft-com:office:office" xmlns:r="http://schemas.openxmlformats.org/officeDocument/2006/relationships" xmlns:m="http://schemas.openxmlformats.org/officeDocument/2006/math" xmlns:v="urn:schemas-microsoft-com:vml" xmlns:wp14="http://schemas.microsoft.com/office/word/2010/wordprocessingDrawing" xmlns:wp="http://schemas.openxmlformats.org/drawingml/2006/wordprocessingDrawing" xmlns:w10="urn:schemas-microsoft-com:office:word" xmlns:w="http://schemas.openxmlformats.org/wordprocessingml/2006/main" xmlns:w14="http://schemas.microsoft.com/office/word/2010/wordml" xmlns:wpg="http://schemas.microsoft.com/office/word/2010/wordprocessingGroup" xmlns:wpi="http://schemas.microsoft.com/office/word/2010/wordprocessingInk" xmlns:wne="http://schemas.microsoft.com/office/word/2006/wordml" xmlns:wps="http://schemas.microsoft.com/office/word/2010/wordprocessingShape" mc:Ignorable="w14 wp14">
   <w:endnote w:type="separator" w:id="-1">
     <w:p>
       <w:pPr>
@@ -10082,7 +10056,7 @@
 </file>
 
 <file path=word/footer1.xml><?xml version="1.0" encoding="utf-8"?>
-<w:ftr xmlns:ve="http://schemas.openxmlformats.org/markup-compatibility/2006" xmlns:o="urn:schemas-microsoft-com:office:office" xmlns:r="http://schemas.openxmlformats.org/officeDocument/2006/relationships" xmlns:m="http://schemas.openxmlformats.org/officeDocument/2006/math" xmlns:v="urn:schemas-microsoft-com:vml" xmlns:wp="http://schemas.openxmlformats.org/drawingml/2006/wordprocessingDrawing" xmlns:w10="urn:schemas-microsoft-com:office:word" xmlns:w="http://schemas.openxmlformats.org/wordprocessingml/2006/main" xmlns:wne="http://schemas.microsoft.com/office/word/2006/wordml">
+<w:ftr xmlns:wpc="http://schemas.microsoft.com/office/word/2010/wordprocessingCanvas" xmlns:mc="http://schemas.openxmlformats.org/markup-compatibility/2006" xmlns:o="urn:schemas-microsoft-com:office:office" xmlns:r="http://schemas.openxmlformats.org/officeDocument/2006/relationships" xmlns:m="http://schemas.openxmlformats.org/officeDocument/2006/math" xmlns:v="urn:schemas-microsoft-com:vml" xmlns:wp14="http://schemas.microsoft.com/office/word/2010/wordprocessingDrawing" xmlns:wp="http://schemas.openxmlformats.org/drawingml/2006/wordprocessingDrawing" xmlns:w10="urn:schemas-microsoft-com:office:word" xmlns:w="http://schemas.openxmlformats.org/wordprocessingml/2006/main" xmlns:w14="http://schemas.microsoft.com/office/word/2010/wordml" xmlns:wpg="http://schemas.microsoft.com/office/word/2010/wordprocessingGroup" xmlns:wpi="http://schemas.microsoft.com/office/word/2010/wordprocessingInk" xmlns:wne="http://schemas.microsoft.com/office/word/2006/wordml" xmlns:wps="http://schemas.microsoft.com/office/word/2010/wordprocessingShape" mc:Ignorable="w14 wp14">
   <w:sdt>
     <w:sdtPr>
       <w:id w:val="1047343690"/>
@@ -10091,6 +10065,7 @@
         <w:docPartUnique/>
       </w:docPartObj>
     </w:sdtPr>
+    <w:sdtEndPr/>
     <w:sdtContent>
       <w:p>
         <w:pPr>
@@ -10123,7 +10098,7 @@
 </file>
 
 <file path=word/footnotes.xml><?xml version="1.0" encoding="utf-8"?>
-<w:footnotes xmlns:ve="http://schemas.openxmlformats.org/markup-compatibility/2006" xmlns:o="urn:schemas-microsoft-com:office:office" xmlns:r="http://schemas.openxmlformats.org/officeDocument/2006/relationships" xmlns:m="http://schemas.openxmlformats.org/officeDocument/2006/math" xmlns:v="urn:schemas-microsoft-com:vml" xmlns:wp="http://schemas.openxmlformats.org/drawingml/2006/wordprocessingDrawing" xmlns:w10="urn:schemas-microsoft-com:office:word" xmlns:w="http://schemas.openxmlformats.org/wordprocessingml/2006/main" xmlns:wne="http://schemas.microsoft.com/office/word/2006/wordml">
+<w:footnotes xmlns:wpc="http://schemas.microsoft.com/office/word/2010/wordprocessingCanvas" xmlns:mc="http://schemas.openxmlformats.org/markup-compatibility/2006" xmlns:o="urn:schemas-microsoft-com:office:office" xmlns:r="http://schemas.openxmlformats.org/officeDocument/2006/relationships" xmlns:m="http://schemas.openxmlformats.org/officeDocument/2006/math" xmlns:v="urn:schemas-microsoft-com:vml" xmlns:wp14="http://schemas.microsoft.com/office/word/2010/wordprocessingDrawing" xmlns:wp="http://schemas.openxmlformats.org/drawingml/2006/wordprocessingDrawing" xmlns:w10="urn:schemas-microsoft-com:office:word" xmlns:w="http://schemas.openxmlformats.org/wordprocessingml/2006/main" xmlns:w14="http://schemas.microsoft.com/office/word/2010/wordml" xmlns:wpg="http://schemas.microsoft.com/office/word/2010/wordprocessingGroup" xmlns:wpi="http://schemas.microsoft.com/office/word/2010/wordprocessingInk" xmlns:wne="http://schemas.microsoft.com/office/word/2006/wordml" xmlns:wps="http://schemas.microsoft.com/office/word/2010/wordprocessingShape" mc:Ignorable="w14 wp14">
   <w:footnote w:type="separator" w:id="-1">
     <w:p>
       <w:pPr>
@@ -10148,7 +10123,7 @@
 </file>
 
 <file path=word/numbering.xml><?xml version="1.0" encoding="utf-8"?>
-<w:numbering xmlns:ve="http://schemas.openxmlformats.org/markup-compatibility/2006" xmlns:o="urn:schemas-microsoft-com:office:office" xmlns:r="http://schemas.openxmlformats.org/officeDocument/2006/relationships" xmlns:m="http://schemas.openxmlformats.org/officeDocument/2006/math" xmlns:v="urn:schemas-microsoft-com:vml" xmlns:wp="http://schemas.openxmlformats.org/drawingml/2006/wordprocessingDrawing" xmlns:w10="urn:schemas-microsoft-com:office:word" xmlns:w="http://schemas.openxmlformats.org/wordprocessingml/2006/main" xmlns:wne="http://schemas.microsoft.com/office/word/2006/wordml">
+<w:numbering xmlns:wpc="http://schemas.microsoft.com/office/word/2010/wordprocessingCanvas" xmlns:mc="http://schemas.openxmlformats.org/markup-compatibility/2006" xmlns:o="urn:schemas-microsoft-com:office:office" xmlns:r="http://schemas.openxmlformats.org/officeDocument/2006/relationships" xmlns:m="http://schemas.openxmlformats.org/officeDocument/2006/math" xmlns:v="urn:schemas-microsoft-com:vml" xmlns:wp14="http://schemas.microsoft.com/office/word/2010/wordprocessingDrawing" xmlns:wp="http://schemas.openxmlformats.org/drawingml/2006/wordprocessingDrawing" xmlns:w10="urn:schemas-microsoft-com:office:word" xmlns:w="http://schemas.openxmlformats.org/wordprocessingml/2006/main" xmlns:w14="http://schemas.microsoft.com/office/word/2010/wordml" xmlns:wpg="http://schemas.microsoft.com/office/word/2010/wordprocessingGroup" xmlns:wpi="http://schemas.microsoft.com/office/word/2010/wordprocessingInk" xmlns:wne="http://schemas.microsoft.com/office/word/2006/wordml" xmlns:wps="http://schemas.microsoft.com/office/word/2010/wordprocessingShape" mc:Ignorable="w14 wp14">
   <w:abstractNum w:abstractNumId="0">
     <w:nsid w:val="07C95ECB"/>
     <w:multiLevelType w:val="hybridMultilevel"/>
@@ -12804,7 +12779,7 @@
 </file>
 
 <file path=word/styles.xml><?xml version="1.0" encoding="utf-8"?>
-<w:styles xmlns:r="http://schemas.openxmlformats.org/officeDocument/2006/relationships" xmlns:w="http://schemas.openxmlformats.org/wordprocessingml/2006/main">
+<w:styles xmlns:mc="http://schemas.openxmlformats.org/markup-compatibility/2006" xmlns:r="http://schemas.openxmlformats.org/officeDocument/2006/relationships" xmlns:w="http://schemas.openxmlformats.org/wordprocessingml/2006/main" xmlns:w14="http://schemas.microsoft.com/office/word/2010/wordml" mc:Ignorable="w14">
   <w:docDefaults>
     <w:rPrDefault>
       <w:rPr>
@@ -13032,7 +13007,6 @@
     <w:uiPriority w:val="99"/>
     <w:semiHidden/>
     <w:unhideWhenUsed/>
-    <w:qFormat/>
     <w:tblPr>
       <w:tblInd w:w="0" w:type="dxa"/>
       <w:tblCellMar>
@@ -14066,7 +14040,7 @@
 </file>
 
 <file path=customXml/itemProps1.xml><?xml version="1.0" encoding="utf-8"?>
-<ds:datastoreItem xmlns:ds="http://schemas.openxmlformats.org/officeDocument/2006/customXml" ds:itemID="{6F8A17CB-79DF-422C-9492-58B8D6CF071D}">
+<ds:datastoreItem xmlns:ds="http://schemas.openxmlformats.org/officeDocument/2006/customXml" ds:itemID="{03A55CF3-3A55-4B3D-A3CD-C7CB033BC054}">
   <ds:schemaRefs>
     <ds:schemaRef ds:uri="http://schemas.openxmlformats.org/officeDocument/2006/bibliography"/>
   </ds:schemaRefs>
